--- a/resumes/word/short-en.docx
+++ b/resumes/word/short-en.docx
@@ -163,14 +163,6 @@
         <w:pStyle w:val="BodyText"/>
       </w:pPr>
       <w:r>
-        <w:t xml:space="preserve">I started playing with programming at the age of 12 and since then I have played with a considerable amount of languages; from mainstream ones, going through functional to really esoteric ones.</w:t>
-      </w:r>
-    </w:p>
-    <w:p>
-      <w:pPr>
-        <w:pStyle w:val="BodyText"/>
-      </w:pPr>
-      <w:r>
         <w:t xml:space="preserve">I consider myself a</w:t>
       </w:r>
       <w:r>
@@ -804,7 +796,7 @@
         <w:pStyle w:val="BlockText"/>
       </w:pPr>
       <w:r>
-        <w:t xml:space="preserve">Some of the projects in which I've already worked.</w:t>
+        <w:t xml:space="preserve">Some of the projects on which I've already worked.</w:t>
       </w:r>
     </w:p>
     <w:p>
@@ -1217,7 +1209,7 @@
     </w:lvl>
   </w:abstractNum>
   <w:abstractNum w:abstractNumId="990">
-    <w:nsid w:val="450ad7d4"/>
+    <w:nsid w:val="2c0d2c8d"/>
     <w:multiLevelType w:val="multilevel"/>
     <w:lvl w:ilvl="0">
       <w:numFmt w:val="bullet"/>
@@ -1298,7 +1290,7 @@
     </w:lvl>
   </w:abstractNum>
   <w:abstractNum w:abstractNumId="991">
-    <w:nsid w:val="3a42aa90"/>
+    <w:nsid w:val="6c190fba"/>
     <w:multiLevelType w:val="multilevel"/>
     <w:lvl w:ilvl="0">
       <w:numFmt w:val="bullet"/>

--- a/resumes/word/short-en.docx
+++ b/resumes/word/short-en.docx
@@ -1209,7 +1209,7 @@
     </w:lvl>
   </w:abstractNum>
   <w:abstractNum w:abstractNumId="990">
-    <w:nsid w:val="2c0d2c8d"/>
+    <w:nsid w:val="81d27fd5"/>
     <w:multiLevelType w:val="multilevel"/>
     <w:lvl w:ilvl="0">
       <w:numFmt w:val="bullet"/>
@@ -1290,7 +1290,7 @@
     </w:lvl>
   </w:abstractNum>
   <w:abstractNum w:abstractNumId="991">
-    <w:nsid w:val="6c190fba"/>
+    <w:nsid w:val="6ef704b1"/>
     <w:multiLevelType w:val="multilevel"/>
     <w:lvl w:ilvl="0">
       <w:numFmt w:val="bullet"/>

--- a/resumes/word/short-en.docx
+++ b/resumes/word/short-en.docx
@@ -1209,7 +1209,7 @@
     </w:lvl>
   </w:abstractNum>
   <w:abstractNum w:abstractNumId="990">
-    <w:nsid w:val="81d27fd5"/>
+    <w:nsid w:val="924b43e0"/>
     <w:multiLevelType w:val="multilevel"/>
     <w:lvl w:ilvl="0">
       <w:numFmt w:val="bullet"/>
@@ -1290,7 +1290,7 @@
     </w:lvl>
   </w:abstractNum>
   <w:abstractNum w:abstractNumId="991">
-    <w:nsid w:val="6ef704b1"/>
+    <w:nsid w:val="7e1b1fd3"/>
     <w:multiLevelType w:val="multilevel"/>
     <w:lvl w:ilvl="0">
       <w:numFmt w:val="bullet"/>

--- a/resumes/word/short-en.docx
+++ b/resumes/word/short-en.docx
@@ -1209,7 +1209,7 @@
     </w:lvl>
   </w:abstractNum>
   <w:abstractNum w:abstractNumId="990">
-    <w:nsid w:val="924b43e0"/>
+    <w:nsid w:val="6c9f7414"/>
     <w:multiLevelType w:val="multilevel"/>
     <w:lvl w:ilvl="0">
       <w:numFmt w:val="bullet"/>
@@ -1290,7 +1290,7 @@
     </w:lvl>
   </w:abstractNum>
   <w:abstractNum w:abstractNumId="991">
-    <w:nsid w:val="7e1b1fd3"/>
+    <w:nsid w:val="ad5f8839"/>
     <w:multiLevelType w:val="multilevel"/>
     <w:lvl w:ilvl="0">
       <w:numFmt w:val="bullet"/>

--- a/resumes/word/short-en.docx
+++ b/resumes/word/short-en.docx
@@ -1209,7 +1209,7 @@
     </w:lvl>
   </w:abstractNum>
   <w:abstractNum w:abstractNumId="990">
-    <w:nsid w:val="6c9f7414"/>
+    <w:nsid w:val="65bd0348"/>
     <w:multiLevelType w:val="multilevel"/>
     <w:lvl w:ilvl="0">
       <w:numFmt w:val="bullet"/>
@@ -1290,7 +1290,7 @@
     </w:lvl>
   </w:abstractNum>
   <w:abstractNum w:abstractNumId="991">
-    <w:nsid w:val="ad5f8839"/>
+    <w:nsid w:val="b6265528"/>
     <w:multiLevelType w:val="multilevel"/>
     <w:lvl w:ilvl="0">
       <w:numFmt w:val="bullet"/>
